--- a/Documents/Sprint1/Sprint 1.docx
+++ b/Documents/Sprint1/Sprint 1.docx
@@ -84,7 +84,7 @@
         </w:rPr>
         <w:t xml:space="preserve">).</w:t>
         <w:br w:type="textWrapping"/>
-        <w:t xml:space="preserve">The main thing your team has to realise is that, while the Agile methology assumes that project scope (i.e. requirements) can change, CITS3200 will, likely, be one of four units you are each doing this semester, so the team needs to be conscious of the time required. Therefore any departures from, or extensions to, the scope of work will have be carefully considered in the light of the time available to the team.</w:t>
+        <w:t xml:space="preserve">The main thing your team has to realise is that, while the Agile methodology assumes that project scope (i.e. requirements) can change, CITS3200 will, likely, be one of four units you are each doing this semester, so the team needs to be conscious of the time required. Therefore any departures from, or extensions to the scope of work will have be carefully considered in the light of the time available to the team.</w:t>
       </w:r>
     </w:p>
     <w:p>
@@ -116,7 +116,7 @@
         <w:rPr>
           <w:rtl w:val="0"/>
         </w:rPr>
-        <w:t xml:space="preserve">A Risk Register, i.e. a disccussion about possible risks to the project and how the team will minimise/ameliorate those risks.</w:t>
+        <w:t xml:space="preserve">A Risk Register, i.e. a discussion about possible risks to the project and how the team will minimise/ameliorate those risks.</w:t>
       </w:r>
     </w:p>
     <w:p>
@@ -186,6 +186,18 @@
     <w:p>
       <w:pPr>
         <w:spacing w:after="240" w:before="240" w:lineRule="auto"/>
+        <w:ind w:left="0" w:firstLine="0"/>
+        <w:rPr/>
+      </w:pPr>
+      <w:r>
+        <w:rPr>
+          <w:rtl w:val="0"/>
+        </w:rPr>
+      </w:r>
+    </w:p>
+    <w:p>
+      <w:pPr>
+        <w:spacing w:after="240" w:before="240" w:lineRule="auto"/>
         <w:rPr/>
       </w:pPr>
       <w:r>
@@ -359,6 +371,36 @@
           <w:rtl w:val="0"/>
         </w:rPr>
         <w:t xml:space="preserve">.</w:t>
+      </w:r>
+    </w:p>
+    <w:p>
+      <w:pPr>
+        <w:rPr/>
+      </w:pPr>
+      <w:r>
+        <w:rPr>
+          <w:rtl w:val="0"/>
+        </w:rPr>
+      </w:r>
+    </w:p>
+    <w:p>
+      <w:pPr>
+        <w:rPr/>
+      </w:pPr>
+      <w:r>
+        <w:rPr>
+          <w:rtl w:val="0"/>
+        </w:rPr>
+      </w:r>
+    </w:p>
+    <w:p>
+      <w:pPr>
+        <w:rPr/>
+      </w:pPr>
+      <w:r>
+        <w:rPr>
+          <w:rtl w:val="0"/>
+        </w:rPr>
       </w:r>
     </w:p>
     <w:p>
